--- a/docs/recenz.docx
+++ b/docs/recenz.docx
@@ -90,8 +90,6 @@
       <w:pPr>
         <w:spacing w:before="240"/>
         <w:rPr>
-          <w:rFonts w:cs="Times New Roman"/>
-          <w:color w:val="000000"/>
           <w:szCs w:val="28"/>
         </w:rPr>
       </w:pPr>
@@ -169,36 +167,84 @@
           <w:color w:val="000000"/>
           <w:szCs w:val="28"/>
         </w:rPr>
-        <w:t xml:space="preserve"> используется большое количество ПО и существует необходимость в централизованном хранилище</w:t>
-      </w:r>
-      <w:r>
-        <w:rPr>
-          <w:rFonts w:cs="Times New Roman"/>
-          <w:color w:val="000000"/>
-          <w:szCs w:val="28"/>
-        </w:rPr>
-        <w:t xml:space="preserve"> ПО </w:t>
-      </w:r>
-      <w:r>
-        <w:rPr>
-          <w:rFonts w:cs="Times New Roman"/>
-          <w:color w:val="000000"/>
-          <w:szCs w:val="28"/>
-        </w:rPr>
-        <w:t xml:space="preserve">и </w:t>
-      </w:r>
-      <w:r>
-        <w:rPr>
-          <w:rFonts w:cs="Times New Roman"/>
-          <w:color w:val="000000"/>
-          <w:szCs w:val="28"/>
-        </w:rPr>
-        <w:t>его упорядочивания</w:t>
-      </w:r>
-      <w:r>
-        <w:rPr>
-          <w:rFonts w:cs="Times New Roman"/>
-          <w:color w:val="000000"/>
+        <w:t xml:space="preserve"> используется большое количество ПО и существует необходимость в централизованном</w:t>
+      </w:r>
+      <w:r>
+        <w:rPr>
+          <w:rFonts w:cs="Times New Roman"/>
+          <w:color w:val="000000"/>
+          <w:szCs w:val="28"/>
+        </w:rPr>
+        <w:t xml:space="preserve"> и упорядоченном</w:t>
+      </w:r>
+      <w:r>
+        <w:rPr>
+          <w:rFonts w:cs="Times New Roman"/>
+          <w:color w:val="000000"/>
+          <w:szCs w:val="28"/>
+        </w:rPr>
+        <w:t xml:space="preserve"> </w:t>
+      </w:r>
+      <w:r>
+        <w:rPr>
+          <w:rFonts w:cs="Times New Roman"/>
+          <w:color w:val="000000"/>
+          <w:szCs w:val="28"/>
+        </w:rPr>
+        <w:t xml:space="preserve">хранении </w:t>
+      </w:r>
+      <w:r>
+        <w:rPr>
+          <w:rFonts w:cs="Times New Roman"/>
+          <w:color w:val="000000"/>
+          <w:szCs w:val="28"/>
+        </w:rPr>
+        <w:t>ПО</w:t>
+      </w:r>
+      <w:r>
+        <w:rPr>
+          <w:rFonts w:cs="Times New Roman"/>
+          <w:color w:val="000000"/>
+          <w:szCs w:val="28"/>
+        </w:rPr>
+        <w:t>.</w:t>
+      </w:r>
+      <w:r>
+        <w:rPr>
+          <w:rFonts w:cs="Times New Roman"/>
+          <w:color w:val="000000"/>
+          <w:szCs w:val="28"/>
+        </w:rPr>
+        <w:t xml:space="preserve"> Результатом выполненной работы является </w:t>
+      </w:r>
+      <w:proofErr w:type="spellStart"/>
+      <w:r>
+        <w:rPr>
+          <w:szCs w:val="28"/>
+        </w:rPr>
+        <w:t>репозиторий</w:t>
+      </w:r>
+      <w:proofErr w:type="spellEnd"/>
+      <w:r>
+        <w:rPr>
+          <w:szCs w:val="28"/>
+        </w:rPr>
+        <w:t xml:space="preserve"> инсталляцио</w:t>
+      </w:r>
+      <w:r>
+        <w:rPr>
+          <w:szCs w:val="28"/>
+        </w:rPr>
+        <w:t xml:space="preserve">нных пакетов корпоративной сети, представленный </w:t>
+      </w:r>
+      <w:r>
+        <w:rPr>
+          <w:szCs w:val="28"/>
+        </w:rPr>
+        <w:t>в виде исходных текстов программы и ее дистрибутивной версии</w:t>
+      </w:r>
+      <w:r>
+        <w:rPr>
           <w:szCs w:val="28"/>
         </w:rPr>
         <w:t>.</w:t>
@@ -215,11 +261,33 @@
       </w:pPr>
       <w:r>
         <w:rPr>
-          <w:rFonts w:cs="Times New Roman"/>
-          <w:color w:val="000000"/>
-          <w:szCs w:val="28"/>
-        </w:rPr>
-        <w:t>В первой главе дипломной работы автор провел анализ аналогов разработанной системы, а также, произвел анализ видов архитектур, после чего выбрал наиболее подходящую архитектуру.</w:t>
+          <w:szCs w:val="28"/>
+        </w:rPr>
+        <w:t xml:space="preserve">В ходе работы </w:t>
+      </w:r>
+      <w:r>
+        <w:rPr>
+          <w:rFonts w:cs="Times New Roman"/>
+          <w:color w:val="000000"/>
+          <w:szCs w:val="28"/>
+        </w:rPr>
+        <w:t>автор провел анализ аналог</w:t>
+      </w:r>
+      <w:r>
+        <w:rPr>
+          <w:rFonts w:cs="Times New Roman"/>
+          <w:color w:val="000000"/>
+          <w:szCs w:val="28"/>
+        </w:rPr>
+        <w:t>ичного программного обеспечения</w:t>
+      </w:r>
+      <w:r>
+        <w:rPr>
+          <w:rFonts w:cs="Times New Roman"/>
+          <w:color w:val="000000"/>
+          <w:szCs w:val="28"/>
+        </w:rPr>
+        <w:t>, а также, произвел анализ видов архитектур, после чего выбрал наиболее подходящую архитектуру.</w:t>
       </w:r>
     </w:p>
     <w:p>
@@ -237,7 +305,7 @@
           <w:color w:val="000000"/>
           <w:szCs w:val="28"/>
         </w:rPr>
-        <w:t>Во второй главе</w:t>
+        <w:t>В следующем разделе</w:t>
       </w:r>
       <w:r>
         <w:rPr>
@@ -309,7 +377,23 @@
           <w:color w:val="000000"/>
           <w:szCs w:val="28"/>
         </w:rPr>
-        <w:t>описано их взаимодействие.</w:t>
+        <w:t>описано их взаимодействие. После разработки компонентов</w:t>
+      </w:r>
+      <w:r>
+        <w:rPr>
+          <w:rFonts w:cs="Times New Roman"/>
+          <w:color w:val="000000"/>
+          <w:szCs w:val="28"/>
+        </w:rPr>
+        <w:t xml:space="preserve"> произведено тестирование разработанного приложения</w:t>
+      </w:r>
+      <w:r>
+        <w:rPr>
+          <w:rFonts w:cs="Times New Roman"/>
+          <w:color w:val="000000"/>
+          <w:szCs w:val="28"/>
+        </w:rPr>
+        <w:t>.</w:t>
       </w:r>
     </w:p>
     <w:p>
@@ -327,24 +411,6 @@
           <w:color w:val="000000"/>
           <w:szCs w:val="28"/>
         </w:rPr>
-        <w:t>В третьей главе произведено тестирование разработанного приложения</w:t>
-      </w:r>
-    </w:p>
-    <w:p>
-      <w:pPr>
-        <w:spacing w:before="240"/>
-        <w:rPr>
-          <w:rFonts w:cs="Times New Roman"/>
-          <w:color w:val="000000"/>
-          <w:szCs w:val="28"/>
-        </w:rPr>
-      </w:pPr>
-      <w:r>
-        <w:rPr>
-          <w:rFonts w:cs="Times New Roman"/>
-          <w:color w:val="000000"/>
-          <w:szCs w:val="28"/>
-        </w:rPr>
         <w:t xml:space="preserve">Дипломная работа грамотно оформлена. </w:t>
       </w:r>
       <w:r>
@@ -371,6 +437,8 @@
           <w:rFonts w:cs="Times New Roman"/>
         </w:rPr>
       </w:pPr>
+      <w:bookmarkStart w:id="0" w:name="_GoBack"/>
+      <w:bookmarkEnd w:id="0"/>
     </w:p>
     <w:p>
       <w:pPr>
@@ -379,16 +447,6 @@
           <w:rFonts w:cs="Times New Roman"/>
         </w:rPr>
       </w:pPr>
-    </w:p>
-    <w:p>
-      <w:pPr>
-        <w:ind w:left="2123"/>
-        <w:rPr>
-          <w:rFonts w:cs="Times New Roman"/>
-        </w:rPr>
-      </w:pPr>
-      <w:bookmarkStart w:id="0" w:name="_GoBack"/>
-      <w:bookmarkEnd w:id="0"/>
     </w:p>
     <w:p>
       <w:pPr>
